--- a/Trên Git Hub tạo project mới.docx
+++ b/Trên Git Hub tạo project mới.docx
@@ -14,6 +14,494 @@
           <w:b/>
           <w:bCs/>
         </w:rPr>
+        <w:t>1. Nếu dự án thuộc tài khoản cá nhân (Personal Repository)</w:t>
+      </w:r>
+    </w:p>
+    <w:p>
+      <w:pPr>
+        <w:numPr>
+          <w:ilvl w:val="0"/>
+          <w:numId w:val="11"/>
+        </w:numPr>
+        <w:rPr>
+          <w:b/>
+          <w:bCs/>
+        </w:rPr>
+      </w:pPr>
+      <w:r>
+        <w:rPr>
+          <w:b/>
+          <w:bCs/>
+        </w:rPr>
+        <w:t>Vào repo trên GitHub.</w:t>
+      </w:r>
+    </w:p>
+    <w:p>
+      <w:pPr>
+        <w:numPr>
+          <w:ilvl w:val="0"/>
+          <w:numId w:val="11"/>
+        </w:numPr>
+        <w:rPr>
+          <w:b/>
+          <w:bCs/>
+        </w:rPr>
+      </w:pPr>
+      <w:r>
+        <w:rPr>
+          <w:b/>
+          <w:bCs/>
+        </w:rPr>
+        <w:t>Nhấn Settings (tab ở trên cùng).</w:t>
+      </w:r>
+    </w:p>
+    <w:p>
+      <w:pPr>
+        <w:numPr>
+          <w:ilvl w:val="0"/>
+          <w:numId w:val="11"/>
+        </w:numPr>
+        <w:rPr>
+          <w:b/>
+          <w:bCs/>
+        </w:rPr>
+      </w:pPr>
+      <w:r>
+        <w:rPr>
+          <w:b/>
+          <w:bCs/>
+        </w:rPr>
+        <w:t>Trong menu bên trái, chọn Collaborators.</w:t>
+      </w:r>
+    </w:p>
+    <w:p>
+      <w:pPr>
+        <w:numPr>
+          <w:ilvl w:val="0"/>
+          <w:numId w:val="11"/>
+        </w:numPr>
+        <w:rPr>
+          <w:b/>
+          <w:bCs/>
+        </w:rPr>
+      </w:pPr>
+      <w:r>
+        <w:rPr>
+          <w:b/>
+          <w:bCs/>
+        </w:rPr>
+        <w:t>Nhấn nút Add people.</w:t>
+      </w:r>
+    </w:p>
+    <w:p>
+      <w:pPr>
+        <w:numPr>
+          <w:ilvl w:val="0"/>
+          <w:numId w:val="11"/>
+        </w:numPr>
+        <w:rPr>
+          <w:b/>
+          <w:bCs/>
+        </w:rPr>
+      </w:pPr>
+      <w:r>
+        <w:rPr>
+          <w:b/>
+          <w:bCs/>
+        </w:rPr>
+        <w:t>Nhập tên tài khoản GitHub hoặc email của người bạn muốn thêm.</w:t>
+      </w:r>
+    </w:p>
+    <w:p>
+      <w:pPr>
+        <w:numPr>
+          <w:ilvl w:val="0"/>
+          <w:numId w:val="11"/>
+        </w:numPr>
+        <w:rPr>
+          <w:b/>
+          <w:bCs/>
+        </w:rPr>
+      </w:pPr>
+      <w:r>
+        <w:rPr>
+          <w:b/>
+          <w:bCs/>
+        </w:rPr>
+        <w:t>Chọn quyền (quyền mặc định là Write để có thể push code).</w:t>
+      </w:r>
+    </w:p>
+    <w:p>
+      <w:pPr>
+        <w:numPr>
+          <w:ilvl w:val="0"/>
+          <w:numId w:val="11"/>
+        </w:numPr>
+        <w:rPr>
+          <w:b/>
+          <w:bCs/>
+        </w:rPr>
+      </w:pPr>
+      <w:r>
+        <w:rPr>
+          <w:b/>
+          <w:bCs/>
+        </w:rPr>
+        <w:t>Nhấn Add &lt;username&gt; to repository.</w:t>
+      </w:r>
+    </w:p>
+    <w:p>
+      <w:pPr>
+        <w:rPr>
+          <w:b/>
+          <w:bCs/>
+        </w:rPr>
+      </w:pPr>
+      <w:r>
+        <w:rPr>
+          <w:rFonts w:ascii="Segoe UI Emoji" w:hAnsi="Segoe UI Emoji" w:cs="Segoe UI Emoji"/>
+          <w:b/>
+          <w:bCs/>
+        </w:rPr>
+        <w:t>👉</w:t>
+      </w:r>
+      <w:r>
+        <w:rPr>
+          <w:b/>
+          <w:bCs/>
+        </w:rPr>
+        <w:t xml:space="preserve"> Người được mời sẽ nhận email/notification, họ phải Accept lời mời mới truy cập được repo.</w:t>
+      </w:r>
+    </w:p>
+    <w:p>
+      <w:pPr>
+        <w:rPr>
+          <w:b/>
+          <w:bCs/>
+        </w:rPr>
+      </w:pPr>
+      <w:r>
+        <w:rPr>
+          <w:b/>
+          <w:bCs/>
+        </w:rPr>
+        <w:pict w14:anchorId="38BD79B7">
+          <v:rect id="_x0000_i1037" style="width:0;height:1.5pt" o:hralign="center" o:hrstd="t" o:hr="t" fillcolor="#a0a0a0" stroked="f"/>
+        </w:pict>
+      </w:r>
+    </w:p>
+    <w:p>
+      <w:pPr>
+        <w:rPr>
+          <w:b/>
+          <w:bCs/>
+        </w:rPr>
+      </w:pPr>
+      <w:r>
+        <w:rPr>
+          <w:rFonts w:ascii="Segoe UI Emoji" w:hAnsi="Segoe UI Emoji" w:cs="Segoe UI Emoji"/>
+          <w:b/>
+          <w:bCs/>
+        </w:rPr>
+        <w:t>🔹</w:t>
+      </w:r>
+      <w:r>
+        <w:rPr>
+          <w:b/>
+          <w:bCs/>
+        </w:rPr>
+        <w:t xml:space="preserve"> 2. Nếu dự án thuộc tổ chức (Organization)</w:t>
+      </w:r>
+    </w:p>
+    <w:p>
+      <w:pPr>
+        <w:numPr>
+          <w:ilvl w:val="0"/>
+          <w:numId w:val="12"/>
+        </w:numPr>
+        <w:rPr>
+          <w:b/>
+          <w:bCs/>
+        </w:rPr>
+      </w:pPr>
+      <w:r>
+        <w:rPr>
+          <w:b/>
+          <w:bCs/>
+        </w:rPr>
+        <w:t>Vào repo trên GitHub.</w:t>
+      </w:r>
+    </w:p>
+    <w:p>
+      <w:pPr>
+        <w:numPr>
+          <w:ilvl w:val="0"/>
+          <w:numId w:val="12"/>
+        </w:numPr>
+        <w:rPr>
+          <w:b/>
+          <w:bCs/>
+        </w:rPr>
+      </w:pPr>
+      <w:r>
+        <w:rPr>
+          <w:b/>
+          <w:bCs/>
+        </w:rPr>
+        <w:t>Nhấn Settings.</w:t>
+      </w:r>
+    </w:p>
+    <w:p>
+      <w:pPr>
+        <w:numPr>
+          <w:ilvl w:val="0"/>
+          <w:numId w:val="12"/>
+        </w:numPr>
+        <w:rPr>
+          <w:b/>
+          <w:bCs/>
+        </w:rPr>
+      </w:pPr>
+      <w:r>
+        <w:rPr>
+          <w:b/>
+          <w:bCs/>
+        </w:rPr>
+        <w:t>Chọn Manage Access.</w:t>
+      </w:r>
+    </w:p>
+    <w:p>
+      <w:pPr>
+        <w:numPr>
+          <w:ilvl w:val="0"/>
+          <w:numId w:val="12"/>
+        </w:numPr>
+        <w:rPr>
+          <w:b/>
+          <w:bCs/>
+        </w:rPr>
+      </w:pPr>
+      <w:r>
+        <w:rPr>
+          <w:b/>
+          <w:bCs/>
+        </w:rPr>
+        <w:t>Nhấn Invite a team or person.</w:t>
+      </w:r>
+    </w:p>
+    <w:p>
+      <w:pPr>
+        <w:numPr>
+          <w:ilvl w:val="0"/>
+          <w:numId w:val="12"/>
+        </w:numPr>
+        <w:rPr>
+          <w:b/>
+          <w:bCs/>
+        </w:rPr>
+      </w:pPr>
+      <w:r>
+        <w:rPr>
+          <w:b/>
+          <w:bCs/>
+        </w:rPr>
+        <w:t>Nhập tên người dùng GitHub hoặc team trong tổ chức.</w:t>
+      </w:r>
+    </w:p>
+    <w:p>
+      <w:pPr>
+        <w:numPr>
+          <w:ilvl w:val="0"/>
+          <w:numId w:val="12"/>
+        </w:numPr>
+        <w:rPr>
+          <w:b/>
+          <w:bCs/>
+        </w:rPr>
+      </w:pPr>
+      <w:r>
+        <w:rPr>
+          <w:b/>
+          <w:bCs/>
+        </w:rPr>
+        <w:t>Chọn quyền (Read, Write, Admin, Maintain, Triage).</w:t>
+      </w:r>
+    </w:p>
+    <w:p>
+      <w:pPr>
+        <w:numPr>
+          <w:ilvl w:val="0"/>
+          <w:numId w:val="12"/>
+        </w:numPr>
+        <w:rPr>
+          <w:b/>
+          <w:bCs/>
+        </w:rPr>
+      </w:pPr>
+      <w:r>
+        <w:rPr>
+          <w:b/>
+          <w:bCs/>
+        </w:rPr>
+        <w:t>Nhấn Invite.</w:t>
+      </w:r>
+    </w:p>
+    <w:p>
+      <w:pPr>
+        <w:rPr>
+          <w:b/>
+          <w:bCs/>
+        </w:rPr>
+      </w:pPr>
+      <w:r>
+        <w:rPr>
+          <w:b/>
+          <w:bCs/>
+        </w:rPr>
+        <w:pict w14:anchorId="57F3279D">
+          <v:rect id="_x0000_i1038" style="width:0;height:1.5pt" o:hralign="center" o:hrstd="t" o:hr="t" fillcolor="#a0a0a0" stroked="f"/>
+        </w:pict>
+      </w:r>
+    </w:p>
+    <w:p>
+      <w:pPr>
+        <w:rPr>
+          <w:b/>
+          <w:bCs/>
+        </w:rPr>
+      </w:pPr>
+      <w:r>
+        <w:rPr>
+          <w:rFonts w:ascii="Segoe UI Emoji" w:hAnsi="Segoe UI Emoji" w:cs="Segoe UI Emoji"/>
+          <w:b/>
+          <w:bCs/>
+        </w:rPr>
+        <w:t>🔑</w:t>
+      </w:r>
+      <w:r>
+        <w:rPr>
+          <w:b/>
+          <w:bCs/>
+        </w:rPr>
+        <w:t xml:space="preserve"> Các mức quyền trong GitHub:</w:t>
+      </w:r>
+    </w:p>
+    <w:p>
+      <w:pPr>
+        <w:numPr>
+          <w:ilvl w:val="0"/>
+          <w:numId w:val="13"/>
+        </w:numPr>
+        <w:rPr>
+          <w:b/>
+          <w:bCs/>
+        </w:rPr>
+      </w:pPr>
+      <w:r>
+        <w:rPr>
+          <w:b/>
+          <w:bCs/>
+        </w:rPr>
+        <w:t>Read → chỉ xem code, issues, pull requests.</w:t>
+      </w:r>
+    </w:p>
+    <w:p>
+      <w:pPr>
+        <w:numPr>
+          <w:ilvl w:val="0"/>
+          <w:numId w:val="13"/>
+        </w:numPr>
+        <w:rPr>
+          <w:b/>
+          <w:bCs/>
+        </w:rPr>
+      </w:pPr>
+      <w:r>
+        <w:rPr>
+          <w:b/>
+          <w:bCs/>
+        </w:rPr>
+        <w:t>Triage → quản lý issues/pull requests (nhưng không được push code).</w:t>
+      </w:r>
+    </w:p>
+    <w:p>
+      <w:pPr>
+        <w:numPr>
+          <w:ilvl w:val="0"/>
+          <w:numId w:val="13"/>
+        </w:numPr>
+        <w:rPr>
+          <w:b/>
+          <w:bCs/>
+        </w:rPr>
+      </w:pPr>
+      <w:r>
+        <w:rPr>
+          <w:b/>
+          <w:bCs/>
+        </w:rPr>
+        <w:t>Write → push code, tạo branch, quản lý issues.</w:t>
+      </w:r>
+    </w:p>
+    <w:p>
+      <w:pPr>
+        <w:numPr>
+          <w:ilvl w:val="0"/>
+          <w:numId w:val="13"/>
+        </w:numPr>
+        <w:rPr>
+          <w:b/>
+          <w:bCs/>
+        </w:rPr>
+      </w:pPr>
+      <w:r>
+        <w:rPr>
+          <w:b/>
+          <w:bCs/>
+        </w:rPr>
+        <w:t>Maintain → quản lý repo (labels, settings cơ bản) nhưng không xóa repo.</w:t>
+      </w:r>
+    </w:p>
+    <w:p>
+      <w:pPr>
+        <w:numPr>
+          <w:ilvl w:val="0"/>
+          <w:numId w:val="13"/>
+        </w:numPr>
+        <w:rPr>
+          <w:b/>
+          <w:bCs/>
+        </w:rPr>
+      </w:pPr>
+      <w:r>
+        <w:rPr>
+          <w:b/>
+          <w:bCs/>
+        </w:rPr>
+        <w:t>Admin → toàn quyền (bao gồm xóa repo, thêm/xóa thành viên).</w:t>
+      </w:r>
+    </w:p>
+    <w:p>
+      <w:pPr>
+        <w:ind w:left="720"/>
+        <w:rPr>
+          <w:b/>
+          <w:bCs/>
+        </w:rPr>
+      </w:pPr>
+      <w:r>
+        <w:rPr>
+          <w:b/>
+          <w:bCs/>
+        </w:rPr>
+        <w:lastRenderedPageBreak/>
+        <w:br/>
+      </w:r>
+      <w:r>
+        <w:rPr>
+          <w:b/>
+          <w:bCs/>
+        </w:rPr>
         <w:t>CÁCH TẠO REPOSITORY (PROJECT) MỚI TRÊN GITHUB</w:t>
       </w:r>
     </w:p>
@@ -365,6 +853,7 @@
         <w:ind w:left="720"/>
       </w:pPr>
       <w:r>
+        <w:lastRenderedPageBreak/>
         <w:t xml:space="preserve">Copy link project Git Hub =&gt; Mở </w:t>
       </w:r>
       <w:r>
@@ -416,7 +905,6 @@
         <w:ind w:left="720"/>
       </w:pPr>
       <w:r>
-        <w:lastRenderedPageBreak/>
         <w:t xml:space="preserve">2. Tạo file code nhỏ ở Visual Studio: </w:t>
       </w:r>
     </w:p>
@@ -728,6 +1216,7 @@
         </w:numPr>
       </w:pPr>
       <w:r>
+        <w:lastRenderedPageBreak/>
         <w:t># Code &amp; sửa file</w:t>
       </w:r>
     </w:p>
@@ -764,7 +1253,6 @@
         </w:numPr>
       </w:pPr>
       <w:r>
-        <w:lastRenderedPageBreak/>
         <w:t>git diff =&gt; xem những đoạn nào đã sửa =&gt; nhấn q để thoát git diff</w:t>
       </w:r>
     </w:p>
@@ -1114,6 +1602,7 @@
         </w:numPr>
       </w:pPr>
       <w:r>
+        <w:lastRenderedPageBreak/>
         <w:t>Khi xong việc:</w:t>
       </w:r>
     </w:p>
@@ -1147,7 +1636,6 @@
         </w:numPr>
       </w:pPr>
       <w:r>
-        <w:lastRenderedPageBreak/>
         <w:t>git merge feature1       # gộp branch nhỏ vào main</w:t>
       </w:r>
     </w:p>
@@ -1450,6 +1938,155 @@
     </w:lvl>
   </w:abstractNum>
   <w:abstractNum w:abstractNumId="1" w15:restartNumberingAfterBreak="0">
+    <w:nsid w:val="0CD20946"/>
+    <w:multiLevelType w:val="multilevel"/>
+    <w:tmpl w:val="DA188956"/>
+    <w:lvl w:ilvl="0">
+      <w:start w:val="1"/>
+      <w:numFmt w:val="bullet"/>
+      <w:lvlText w:val=""/>
+      <w:lvlJc w:val="left"/>
+      <w:pPr>
+        <w:tabs>
+          <w:tab w:val="num" w:pos="720"/>
+        </w:tabs>
+        <w:ind w:left="720" w:hanging="360"/>
+      </w:pPr>
+      <w:rPr>
+        <w:rFonts w:ascii="Symbol" w:hAnsi="Symbol" w:hint="default"/>
+        <w:sz w:val="20"/>
+      </w:rPr>
+    </w:lvl>
+    <w:lvl w:ilvl="1" w:tentative="1">
+      <w:start w:val="1"/>
+      <w:numFmt w:val="bullet"/>
+      <w:lvlText w:val="o"/>
+      <w:lvlJc w:val="left"/>
+      <w:pPr>
+        <w:tabs>
+          <w:tab w:val="num" w:pos="1440"/>
+        </w:tabs>
+        <w:ind w:left="1440" w:hanging="360"/>
+      </w:pPr>
+      <w:rPr>
+        <w:rFonts w:ascii="Courier New" w:hAnsi="Courier New" w:hint="default"/>
+        <w:sz w:val="20"/>
+      </w:rPr>
+    </w:lvl>
+    <w:lvl w:ilvl="2" w:tentative="1">
+      <w:start w:val="1"/>
+      <w:numFmt w:val="bullet"/>
+      <w:lvlText w:val=""/>
+      <w:lvlJc w:val="left"/>
+      <w:pPr>
+        <w:tabs>
+          <w:tab w:val="num" w:pos="2160"/>
+        </w:tabs>
+        <w:ind w:left="2160" w:hanging="360"/>
+      </w:pPr>
+      <w:rPr>
+        <w:rFonts w:ascii="Wingdings" w:hAnsi="Wingdings" w:hint="default"/>
+        <w:sz w:val="20"/>
+      </w:rPr>
+    </w:lvl>
+    <w:lvl w:ilvl="3" w:tentative="1">
+      <w:start w:val="1"/>
+      <w:numFmt w:val="bullet"/>
+      <w:lvlText w:val=""/>
+      <w:lvlJc w:val="left"/>
+      <w:pPr>
+        <w:tabs>
+          <w:tab w:val="num" w:pos="2880"/>
+        </w:tabs>
+        <w:ind w:left="2880" w:hanging="360"/>
+      </w:pPr>
+      <w:rPr>
+        <w:rFonts w:ascii="Wingdings" w:hAnsi="Wingdings" w:hint="default"/>
+        <w:sz w:val="20"/>
+      </w:rPr>
+    </w:lvl>
+    <w:lvl w:ilvl="4" w:tentative="1">
+      <w:start w:val="1"/>
+      <w:numFmt w:val="bullet"/>
+      <w:lvlText w:val=""/>
+      <w:lvlJc w:val="left"/>
+      <w:pPr>
+        <w:tabs>
+          <w:tab w:val="num" w:pos="3600"/>
+        </w:tabs>
+        <w:ind w:left="3600" w:hanging="360"/>
+      </w:pPr>
+      <w:rPr>
+        <w:rFonts w:ascii="Wingdings" w:hAnsi="Wingdings" w:hint="default"/>
+        <w:sz w:val="20"/>
+      </w:rPr>
+    </w:lvl>
+    <w:lvl w:ilvl="5" w:tentative="1">
+      <w:start w:val="1"/>
+      <w:numFmt w:val="bullet"/>
+      <w:lvlText w:val=""/>
+      <w:lvlJc w:val="left"/>
+      <w:pPr>
+        <w:tabs>
+          <w:tab w:val="num" w:pos="4320"/>
+        </w:tabs>
+        <w:ind w:left="4320" w:hanging="360"/>
+      </w:pPr>
+      <w:rPr>
+        <w:rFonts w:ascii="Wingdings" w:hAnsi="Wingdings" w:hint="default"/>
+        <w:sz w:val="20"/>
+      </w:rPr>
+    </w:lvl>
+    <w:lvl w:ilvl="6" w:tentative="1">
+      <w:start w:val="1"/>
+      <w:numFmt w:val="bullet"/>
+      <w:lvlText w:val=""/>
+      <w:lvlJc w:val="left"/>
+      <w:pPr>
+        <w:tabs>
+          <w:tab w:val="num" w:pos="5040"/>
+        </w:tabs>
+        <w:ind w:left="5040" w:hanging="360"/>
+      </w:pPr>
+      <w:rPr>
+        <w:rFonts w:ascii="Wingdings" w:hAnsi="Wingdings" w:hint="default"/>
+        <w:sz w:val="20"/>
+      </w:rPr>
+    </w:lvl>
+    <w:lvl w:ilvl="7" w:tentative="1">
+      <w:start w:val="1"/>
+      <w:numFmt w:val="bullet"/>
+      <w:lvlText w:val=""/>
+      <w:lvlJc w:val="left"/>
+      <w:pPr>
+        <w:tabs>
+          <w:tab w:val="num" w:pos="5760"/>
+        </w:tabs>
+        <w:ind w:left="5760" w:hanging="360"/>
+      </w:pPr>
+      <w:rPr>
+        <w:rFonts w:ascii="Wingdings" w:hAnsi="Wingdings" w:hint="default"/>
+        <w:sz w:val="20"/>
+      </w:rPr>
+    </w:lvl>
+    <w:lvl w:ilvl="8" w:tentative="1">
+      <w:start w:val="1"/>
+      <w:numFmt w:val="bullet"/>
+      <w:lvlText w:val=""/>
+      <w:lvlJc w:val="left"/>
+      <w:pPr>
+        <w:tabs>
+          <w:tab w:val="num" w:pos="6480"/>
+        </w:tabs>
+        <w:ind w:left="6480" w:hanging="360"/>
+      </w:pPr>
+      <w:rPr>
+        <w:rFonts w:ascii="Wingdings" w:hAnsi="Wingdings" w:hint="default"/>
+        <w:sz w:val="20"/>
+      </w:rPr>
+    </w:lvl>
+  </w:abstractNum>
+  <w:abstractNum w:abstractNumId="2" w15:restartNumberingAfterBreak="0">
     <w:nsid w:val="1C017D52"/>
     <w:multiLevelType w:val="hybridMultilevel"/>
     <w:tmpl w:val="024211A2"/>
@@ -1562,7 +2199,7 @@
       </w:rPr>
     </w:lvl>
   </w:abstractNum>
-  <w:abstractNum w:abstractNumId="2" w15:restartNumberingAfterBreak="0">
+  <w:abstractNum w:abstractNumId="3" w15:restartNumberingAfterBreak="0">
     <w:nsid w:val="1ECB0A05"/>
     <w:multiLevelType w:val="multilevel"/>
     <w:tmpl w:val="447A632C"/>
@@ -1679,7 +2316,120 @@
       </w:pPr>
     </w:lvl>
   </w:abstractNum>
-  <w:abstractNum w:abstractNumId="3" w15:restartNumberingAfterBreak="0">
+  <w:abstractNum w:abstractNumId="4" w15:restartNumberingAfterBreak="0">
+    <w:nsid w:val="205F0988"/>
+    <w:multiLevelType w:val="multilevel"/>
+    <w:tmpl w:val="8BBC2188"/>
+    <w:lvl w:ilvl="0">
+      <w:start w:val="1"/>
+      <w:numFmt w:val="decimal"/>
+      <w:lvlText w:val="%1."/>
+      <w:lvlJc w:val="left"/>
+      <w:pPr>
+        <w:tabs>
+          <w:tab w:val="num" w:pos="720"/>
+        </w:tabs>
+        <w:ind w:left="720" w:hanging="360"/>
+      </w:pPr>
+    </w:lvl>
+    <w:lvl w:ilvl="1" w:tentative="1">
+      <w:start w:val="1"/>
+      <w:numFmt w:val="decimal"/>
+      <w:lvlText w:val="%2."/>
+      <w:lvlJc w:val="left"/>
+      <w:pPr>
+        <w:tabs>
+          <w:tab w:val="num" w:pos="1440"/>
+        </w:tabs>
+        <w:ind w:left="1440" w:hanging="360"/>
+      </w:pPr>
+    </w:lvl>
+    <w:lvl w:ilvl="2" w:tentative="1">
+      <w:start w:val="1"/>
+      <w:numFmt w:val="decimal"/>
+      <w:lvlText w:val="%3."/>
+      <w:lvlJc w:val="left"/>
+      <w:pPr>
+        <w:tabs>
+          <w:tab w:val="num" w:pos="2160"/>
+        </w:tabs>
+        <w:ind w:left="2160" w:hanging="360"/>
+      </w:pPr>
+    </w:lvl>
+    <w:lvl w:ilvl="3" w:tentative="1">
+      <w:start w:val="1"/>
+      <w:numFmt w:val="decimal"/>
+      <w:lvlText w:val="%4."/>
+      <w:lvlJc w:val="left"/>
+      <w:pPr>
+        <w:tabs>
+          <w:tab w:val="num" w:pos="2880"/>
+        </w:tabs>
+        <w:ind w:left="2880" w:hanging="360"/>
+      </w:pPr>
+    </w:lvl>
+    <w:lvl w:ilvl="4" w:tentative="1">
+      <w:start w:val="1"/>
+      <w:numFmt w:val="decimal"/>
+      <w:lvlText w:val="%5."/>
+      <w:lvlJc w:val="left"/>
+      <w:pPr>
+        <w:tabs>
+          <w:tab w:val="num" w:pos="3600"/>
+        </w:tabs>
+        <w:ind w:left="3600" w:hanging="360"/>
+      </w:pPr>
+    </w:lvl>
+    <w:lvl w:ilvl="5" w:tentative="1">
+      <w:start w:val="1"/>
+      <w:numFmt w:val="decimal"/>
+      <w:lvlText w:val="%6."/>
+      <w:lvlJc w:val="left"/>
+      <w:pPr>
+        <w:tabs>
+          <w:tab w:val="num" w:pos="4320"/>
+        </w:tabs>
+        <w:ind w:left="4320" w:hanging="360"/>
+      </w:pPr>
+    </w:lvl>
+    <w:lvl w:ilvl="6" w:tentative="1">
+      <w:start w:val="1"/>
+      <w:numFmt w:val="decimal"/>
+      <w:lvlText w:val="%7."/>
+      <w:lvlJc w:val="left"/>
+      <w:pPr>
+        <w:tabs>
+          <w:tab w:val="num" w:pos="5040"/>
+        </w:tabs>
+        <w:ind w:left="5040" w:hanging="360"/>
+      </w:pPr>
+    </w:lvl>
+    <w:lvl w:ilvl="7" w:tentative="1">
+      <w:start w:val="1"/>
+      <w:numFmt w:val="decimal"/>
+      <w:lvlText w:val="%8."/>
+      <w:lvlJc w:val="left"/>
+      <w:pPr>
+        <w:tabs>
+          <w:tab w:val="num" w:pos="5760"/>
+        </w:tabs>
+        <w:ind w:left="5760" w:hanging="360"/>
+      </w:pPr>
+    </w:lvl>
+    <w:lvl w:ilvl="8" w:tentative="1">
+      <w:start w:val="1"/>
+      <w:numFmt w:val="decimal"/>
+      <w:lvlText w:val="%9."/>
+      <w:lvlJc w:val="left"/>
+      <w:pPr>
+        <w:tabs>
+          <w:tab w:val="num" w:pos="6480"/>
+        </w:tabs>
+        <w:ind w:left="6480" w:hanging="360"/>
+      </w:pPr>
+    </w:lvl>
+  </w:abstractNum>
+  <w:abstractNum w:abstractNumId="5" w15:restartNumberingAfterBreak="0">
     <w:nsid w:val="2E9D7432"/>
     <w:multiLevelType w:val="hybridMultilevel"/>
     <w:tmpl w:val="C2E0C57C"/>
@@ -1792,7 +2542,7 @@
       </w:rPr>
     </w:lvl>
   </w:abstractNum>
-  <w:abstractNum w:abstractNumId="4" w15:restartNumberingAfterBreak="0">
+  <w:abstractNum w:abstractNumId="6" w15:restartNumberingAfterBreak="0">
     <w:nsid w:val="358B5324"/>
     <w:multiLevelType w:val="multilevel"/>
     <w:tmpl w:val="9A2282EC"/>
@@ -1941,7 +2691,7 @@
       </w:rPr>
     </w:lvl>
   </w:abstractNum>
-  <w:abstractNum w:abstractNumId="5" w15:restartNumberingAfterBreak="0">
+  <w:abstractNum w:abstractNumId="7" w15:restartNumberingAfterBreak="0">
     <w:nsid w:val="36EF35F9"/>
     <w:multiLevelType w:val="hybridMultilevel"/>
     <w:tmpl w:val="8C947E86"/>
@@ -2054,7 +2804,7 @@
       </w:rPr>
     </w:lvl>
   </w:abstractNum>
-  <w:abstractNum w:abstractNumId="6" w15:restartNumberingAfterBreak="0">
+  <w:abstractNum w:abstractNumId="8" w15:restartNumberingAfterBreak="0">
     <w:nsid w:val="38C52377"/>
     <w:multiLevelType w:val="hybridMultilevel"/>
     <w:tmpl w:val="799E0E54"/>
@@ -2167,7 +2917,7 @@
       </w:rPr>
     </w:lvl>
   </w:abstractNum>
-  <w:abstractNum w:abstractNumId="7" w15:restartNumberingAfterBreak="0">
+  <w:abstractNum w:abstractNumId="9" w15:restartNumberingAfterBreak="0">
     <w:nsid w:val="4CA9466D"/>
     <w:multiLevelType w:val="multilevel"/>
     <w:tmpl w:val="F3C69A82"/>
@@ -2280,7 +3030,120 @@
       </w:pPr>
     </w:lvl>
   </w:abstractNum>
-  <w:abstractNum w:abstractNumId="8" w15:restartNumberingAfterBreak="0">
+  <w:abstractNum w:abstractNumId="10" w15:restartNumberingAfterBreak="0">
+    <w:nsid w:val="51F27587"/>
+    <w:multiLevelType w:val="multilevel"/>
+    <w:tmpl w:val="F8D826CA"/>
+    <w:lvl w:ilvl="0">
+      <w:start w:val="1"/>
+      <w:numFmt w:val="decimal"/>
+      <w:lvlText w:val="%1."/>
+      <w:lvlJc w:val="left"/>
+      <w:pPr>
+        <w:tabs>
+          <w:tab w:val="num" w:pos="720"/>
+        </w:tabs>
+        <w:ind w:left="720" w:hanging="360"/>
+      </w:pPr>
+    </w:lvl>
+    <w:lvl w:ilvl="1" w:tentative="1">
+      <w:start w:val="1"/>
+      <w:numFmt w:val="decimal"/>
+      <w:lvlText w:val="%2."/>
+      <w:lvlJc w:val="left"/>
+      <w:pPr>
+        <w:tabs>
+          <w:tab w:val="num" w:pos="1440"/>
+        </w:tabs>
+        <w:ind w:left="1440" w:hanging="360"/>
+      </w:pPr>
+    </w:lvl>
+    <w:lvl w:ilvl="2" w:tentative="1">
+      <w:start w:val="1"/>
+      <w:numFmt w:val="decimal"/>
+      <w:lvlText w:val="%3."/>
+      <w:lvlJc w:val="left"/>
+      <w:pPr>
+        <w:tabs>
+          <w:tab w:val="num" w:pos="2160"/>
+        </w:tabs>
+        <w:ind w:left="2160" w:hanging="360"/>
+      </w:pPr>
+    </w:lvl>
+    <w:lvl w:ilvl="3" w:tentative="1">
+      <w:start w:val="1"/>
+      <w:numFmt w:val="decimal"/>
+      <w:lvlText w:val="%4."/>
+      <w:lvlJc w:val="left"/>
+      <w:pPr>
+        <w:tabs>
+          <w:tab w:val="num" w:pos="2880"/>
+        </w:tabs>
+        <w:ind w:left="2880" w:hanging="360"/>
+      </w:pPr>
+    </w:lvl>
+    <w:lvl w:ilvl="4" w:tentative="1">
+      <w:start w:val="1"/>
+      <w:numFmt w:val="decimal"/>
+      <w:lvlText w:val="%5."/>
+      <w:lvlJc w:val="left"/>
+      <w:pPr>
+        <w:tabs>
+          <w:tab w:val="num" w:pos="3600"/>
+        </w:tabs>
+        <w:ind w:left="3600" w:hanging="360"/>
+      </w:pPr>
+    </w:lvl>
+    <w:lvl w:ilvl="5" w:tentative="1">
+      <w:start w:val="1"/>
+      <w:numFmt w:val="decimal"/>
+      <w:lvlText w:val="%6."/>
+      <w:lvlJc w:val="left"/>
+      <w:pPr>
+        <w:tabs>
+          <w:tab w:val="num" w:pos="4320"/>
+        </w:tabs>
+        <w:ind w:left="4320" w:hanging="360"/>
+      </w:pPr>
+    </w:lvl>
+    <w:lvl w:ilvl="6" w:tentative="1">
+      <w:start w:val="1"/>
+      <w:numFmt w:val="decimal"/>
+      <w:lvlText w:val="%7."/>
+      <w:lvlJc w:val="left"/>
+      <w:pPr>
+        <w:tabs>
+          <w:tab w:val="num" w:pos="5040"/>
+        </w:tabs>
+        <w:ind w:left="5040" w:hanging="360"/>
+      </w:pPr>
+    </w:lvl>
+    <w:lvl w:ilvl="7" w:tentative="1">
+      <w:start w:val="1"/>
+      <w:numFmt w:val="decimal"/>
+      <w:lvlText w:val="%8."/>
+      <w:lvlJc w:val="left"/>
+      <w:pPr>
+        <w:tabs>
+          <w:tab w:val="num" w:pos="5760"/>
+        </w:tabs>
+        <w:ind w:left="5760" w:hanging="360"/>
+      </w:pPr>
+    </w:lvl>
+    <w:lvl w:ilvl="8" w:tentative="1">
+      <w:start w:val="1"/>
+      <w:numFmt w:val="decimal"/>
+      <w:lvlText w:val="%9."/>
+      <w:lvlJc w:val="left"/>
+      <w:pPr>
+        <w:tabs>
+          <w:tab w:val="num" w:pos="6480"/>
+        </w:tabs>
+        <w:ind w:left="6480" w:hanging="360"/>
+      </w:pPr>
+    </w:lvl>
+  </w:abstractNum>
+  <w:abstractNum w:abstractNumId="11" w15:restartNumberingAfterBreak="0">
     <w:nsid w:val="56956C69"/>
     <w:multiLevelType w:val="hybridMultilevel"/>
     <w:tmpl w:val="77EC0F78"/>
@@ -2393,7 +3256,7 @@
       </w:rPr>
     </w:lvl>
   </w:abstractNum>
-  <w:abstractNum w:abstractNumId="9" w15:restartNumberingAfterBreak="0">
+  <w:abstractNum w:abstractNumId="12" w15:restartNumberingAfterBreak="0">
     <w:nsid w:val="6FD80416"/>
     <w:multiLevelType w:val="hybridMultilevel"/>
     <w:tmpl w:val="C7629F38"/>
@@ -2507,34 +3370,43 @@
     </w:lvl>
   </w:abstractNum>
   <w:num w:numId="1" w16cid:durableId="1216353603">
+    <w:abstractNumId w:val="12"/>
+  </w:num>
+  <w:num w:numId="2" w16cid:durableId="1571694762">
+    <w:abstractNumId w:val="7"/>
+  </w:num>
+  <w:num w:numId="3" w16cid:durableId="716586563">
+    <w:abstractNumId w:val="11"/>
+  </w:num>
+  <w:num w:numId="4" w16cid:durableId="2058503980">
     <w:abstractNumId w:val="9"/>
   </w:num>
-  <w:num w:numId="2" w16cid:durableId="1571694762">
+  <w:num w:numId="5" w16cid:durableId="876044458">
     <w:abstractNumId w:val="5"/>
   </w:num>
-  <w:num w:numId="3" w16cid:durableId="716586563">
+  <w:num w:numId="6" w16cid:durableId="473835833">
     <w:abstractNumId w:val="8"/>
   </w:num>
-  <w:num w:numId="4" w16cid:durableId="2058503980">
-    <w:abstractNumId w:val="7"/>
+  <w:num w:numId="7" w16cid:durableId="137456253">
+    <w:abstractNumId w:val="2"/>
   </w:num>
-  <w:num w:numId="5" w16cid:durableId="876044458">
-    <w:abstractNumId w:val="3"/>
-  </w:num>
-  <w:num w:numId="6" w16cid:durableId="473835833">
+  <w:num w:numId="8" w16cid:durableId="62532469">
     <w:abstractNumId w:val="6"/>
   </w:num>
-  <w:num w:numId="7" w16cid:durableId="137456253">
-    <w:abstractNumId w:val="1"/>
-  </w:num>
-  <w:num w:numId="8" w16cid:durableId="62532469">
-    <w:abstractNumId w:val="4"/>
-  </w:num>
   <w:num w:numId="9" w16cid:durableId="97216695">
-    <w:abstractNumId w:val="2"/>
+    <w:abstractNumId w:val="3"/>
   </w:num>
   <w:num w:numId="10" w16cid:durableId="1809977555">
     <w:abstractNumId w:val="0"/>
+  </w:num>
+  <w:num w:numId="11" w16cid:durableId="1339967734">
+    <w:abstractNumId w:val="4"/>
+  </w:num>
+  <w:num w:numId="12" w16cid:durableId="1341813450">
+    <w:abstractNumId w:val="10"/>
+  </w:num>
+  <w:num w:numId="13" w16cid:durableId="248929173">
+    <w:abstractNumId w:val="1"/>
   </w:num>
 </w:numbering>
 </file>
